--- a/3 year/OMIS/docs/omis_4.docx
+++ b/3 year/OMIS/docs/omis_4.docx
@@ -197,7 +197,7 @@
           <w:sz w:val="24"/>
           <w:szCs w:val="24"/>
         </w:rPr>
-        <w:t>Проектирование пр</w:t>
+        <w:t>Проектирование приложений с использованием UML</w:t>
       </w:r>
       <w:r>
         <w:rPr>
@@ -208,28 +208,6 @@
           <w:sz w:val="24"/>
           <w:szCs w:val="24"/>
         </w:rPr>
-        <w:t>и</w:t>
-      </w:r>
-      <w:r>
-        <w:rPr>
-          <w:rStyle w:val="10"/>
-          <w:rFonts w:ascii="Times New Roman" w:eastAsia="Arial" w:hAnsi="Times New Roman" w:cs="Times New Roman"/>
-          <w:b w:val="0"/>
-          <w:bCs w:val="0"/>
-          <w:sz w:val="24"/>
-          <w:szCs w:val="24"/>
-        </w:rPr>
-        <w:t>ложений с использованием UML</w:t>
-      </w:r>
-      <w:r>
-        <w:rPr>
-          <w:rStyle w:val="10"/>
-          <w:rFonts w:ascii="Times New Roman" w:eastAsia="Arial" w:hAnsi="Times New Roman" w:cs="Times New Roman"/>
-          <w:b w:val="0"/>
-          <w:bCs w:val="0"/>
-          <w:sz w:val="24"/>
-          <w:szCs w:val="24"/>
-        </w:rPr>
         <w:t>»</w:t>
       </w:r>
       <w:r>
@@ -521,39 +499,7 @@
           <w:sz w:val="24"/>
           <w:szCs w:val="24"/>
         </w:rPr>
-        <w:t>. 1. Изучить содержание типовых этапов объектно-ориентированной разработки программ. 2. Изучить использование диаграмм UML при разработке пр</w:t>
-      </w:r>
-      <w:r>
-        <w:rPr>
-          <w:rFonts w:ascii="Times New Roman" w:hAnsi="Times New Roman" w:cs="Times New Roman"/>
-          <w:sz w:val="24"/>
-          <w:szCs w:val="24"/>
-        </w:rPr>
-        <w:t>о</w:t>
-      </w:r>
-      <w:r>
-        <w:rPr>
-          <w:rFonts w:ascii="Times New Roman" w:hAnsi="Times New Roman" w:cs="Times New Roman"/>
-          <w:sz w:val="24"/>
-          <w:szCs w:val="24"/>
-        </w:rPr>
-        <w:t>грамм. 3. Выполнить объектно-ориентированный анализ с элементами проектиров</w:t>
-      </w:r>
-      <w:r>
-        <w:rPr>
-          <w:rFonts w:ascii="Times New Roman" w:hAnsi="Times New Roman" w:cs="Times New Roman"/>
-          <w:sz w:val="24"/>
-          <w:szCs w:val="24"/>
-        </w:rPr>
-        <w:t>а</w:t>
-      </w:r>
-      <w:r>
-        <w:rPr>
-          <w:rFonts w:ascii="Times New Roman" w:hAnsi="Times New Roman" w:cs="Times New Roman"/>
-          <w:sz w:val="24"/>
-          <w:szCs w:val="24"/>
-        </w:rPr>
-        <w:t>ния и реализации приложения с документированием результатов на языке UML.</w:t>
+        <w:t>. 1. Изучить содержание типовых этапов объектно-ориентированной разработки программ. 2. Изучить использование диаграмм UML при разработке программ. 3. Выполнить объектно-ориентированный анализ с элементами проектирования и реализации приложения с документированием результатов на языке UML.</w:t>
       </w:r>
     </w:p>
     <w:p>
@@ -655,19 +601,7 @@
               <w:rPr>
                 <w:rFonts w:ascii="Arial Narrow" w:hAnsi="Arial Narrow"/>
               </w:rPr>
-              <w:t>в (произвол</w:t>
-            </w:r>
-            <w:r>
-              <w:rPr>
-                <w:rFonts w:ascii="Arial Narrow" w:hAnsi="Arial Narrow"/>
-              </w:rPr>
-              <w:t>ь</w:t>
-            </w:r>
-            <w:r>
-              <w:rPr>
-                <w:rFonts w:ascii="Arial Narrow" w:hAnsi="Arial Narrow"/>
-              </w:rPr>
-              <w:t>ный файл)</w:t>
+              <w:t>в (произвольный файл)</w:t>
             </w:r>
           </w:p>
         </w:tc>
@@ -836,25 +770,7 @@
           <w:sz w:val="24"/>
           <w:szCs w:val="24"/>
         </w:rPr>
-        <w:t>3. Тип СПИСКА: б – упорядоченный (отсортированный) по з</w:t>
-      </w:r>
-      <w:r>
-        <w:rPr>
-          <w:rFonts w:ascii="Times New Roman" w:hAnsi="Times New Roman" w:cs="Times New Roman"/>
-          <w:spacing w:val="4"/>
-          <w:sz w:val="24"/>
-          <w:szCs w:val="24"/>
-        </w:rPr>
-        <w:t>а</w:t>
-      </w:r>
-      <w:r>
-        <w:rPr>
-          <w:rFonts w:ascii="Times New Roman" w:hAnsi="Times New Roman" w:cs="Times New Roman"/>
-          <w:spacing w:val="4"/>
-          <w:sz w:val="24"/>
-          <w:szCs w:val="24"/>
-        </w:rPr>
-        <w:t>данному полю (полям) записей.</w:t>
+        <w:t>3. Тип СПИСКА: б – упорядоченный (отсортированный) по заданному полю (полям) записей.</w:t>
       </w:r>
     </w:p>
     <w:p>
@@ -898,25 +814,7 @@
           <w:sz w:val="24"/>
           <w:szCs w:val="24"/>
         </w:rPr>
-        <w:t>5. Тип организации АВТОРИЗАЦИИ пользователей: в – с регистрацией и а</w:t>
-      </w:r>
-      <w:r>
-        <w:rPr>
-          <w:rFonts w:ascii="Times New Roman" w:hAnsi="Times New Roman" w:cs="Times New Roman"/>
-          <w:spacing w:val="4"/>
-          <w:sz w:val="24"/>
-          <w:szCs w:val="24"/>
-        </w:rPr>
-        <w:t>в</w:t>
-      </w:r>
-      <w:r>
-        <w:rPr>
-          <w:rFonts w:ascii="Times New Roman" w:hAnsi="Times New Roman" w:cs="Times New Roman"/>
-          <w:spacing w:val="4"/>
-          <w:sz w:val="24"/>
-          <w:szCs w:val="24"/>
-        </w:rPr>
-        <w:t xml:space="preserve">торизацией пользователей и хранением перечня логинов во внутреннем списке приложения; </w:t>
+        <w:t xml:space="preserve">5. Тип организации АВТОРИЗАЦИИ пользователей: в – с регистрацией и авторизацией пользователей и хранением перечня логинов во внутреннем списке приложения; </w:t>
       </w:r>
     </w:p>
     <w:p>
@@ -938,25 +836,7 @@
           <w:sz w:val="24"/>
           <w:szCs w:val="24"/>
         </w:rPr>
-        <w:t>6. Типы ОПЕРАЦИЙ со СПИСКОМ: б – создание нового пустого списка; г – вывод содержимого списка в виде перечня записей; е – поиск первой записи списка (по з</w:t>
-      </w:r>
-      <w:r>
-        <w:rPr>
-          <w:rFonts w:ascii="Times New Roman" w:hAnsi="Times New Roman" w:cs="Times New Roman"/>
-          <w:spacing w:val="4"/>
-          <w:sz w:val="24"/>
-          <w:szCs w:val="24"/>
-        </w:rPr>
-        <w:t>а</w:t>
-      </w:r>
-      <w:r>
-        <w:rPr>
-          <w:rFonts w:ascii="Times New Roman" w:hAnsi="Times New Roman" w:cs="Times New Roman"/>
-          <w:spacing w:val="4"/>
-          <w:sz w:val="24"/>
-          <w:szCs w:val="24"/>
-        </w:rPr>
-        <w:t xml:space="preserve">данному номеру, по шаблону); </w:t>
+        <w:t xml:space="preserve">6. Типы ОПЕРАЦИЙ со СПИСКОМ: б – создание нового пустого списка; г – вывод содержимого списка в виде перечня записей; е – поиск первой записи списка (по заданному номеру, по шаблону); </w:t>
       </w:r>
     </w:p>
     <w:p>
@@ -1005,10 +885,72 @@
       <w:r>
         <w:rPr>
           <w:rFonts w:ascii="Times New Roman" w:hAnsi="Times New Roman" w:cs="Times New Roman"/>
+          <w:noProof/>
           <w:sz w:val="28"/>
           <w:szCs w:val="28"/>
         </w:rPr>
-        <w:t>Список прецедентов и диаграмма</w:t>
+        <w:drawing>
+          <wp:anchor distT="0" distB="0" distL="114300" distR="114300" simplePos="0" relativeHeight="251658240" behindDoc="0" locked="0" layoutInCell="1" allowOverlap="1" wp14:anchorId="7CDA8A58" wp14:editId="69C01CE1">
+            <wp:simplePos x="0" y="0"/>
+            <wp:positionH relativeFrom="margin">
+              <wp:align>left</wp:align>
+            </wp:positionH>
+            <wp:positionV relativeFrom="paragraph">
+              <wp:posOffset>233045</wp:posOffset>
+            </wp:positionV>
+            <wp:extent cx="4616450" cy="2781300"/>
+            <wp:effectExtent l="0" t="0" r="0" b="0"/>
+            <wp:wrapSquare wrapText="bothSides"/>
+            <wp:docPr id="1" name="Рисунок 1"/>
+            <wp:cNvGraphicFramePr>
+              <a:graphicFrameLocks xmlns:a="http://schemas.openxmlformats.org/drawingml/2006/main" noChangeAspect="1"/>
+            </wp:cNvGraphicFramePr>
+            <a:graphic xmlns:a="http://schemas.openxmlformats.org/drawingml/2006/main">
+              <a:graphicData uri="http://schemas.openxmlformats.org/drawingml/2006/picture">
+                <pic:pic xmlns:pic="http://schemas.openxmlformats.org/drawingml/2006/picture">
+                  <pic:nvPicPr>
+                    <pic:cNvPr id="0" name="Picture 1"/>
+                    <pic:cNvPicPr>
+                      <a:picLocks noChangeAspect="1" noChangeArrowheads="1"/>
+                    </pic:cNvPicPr>
+                  </pic:nvPicPr>
+                  <pic:blipFill>
+                    <a:blip r:embed="rId5" cstate="print">
+                      <a:extLst>
+                        <a:ext uri="{28A0092B-C50C-407E-A947-70E740481C1C}">
+                          <a14:useLocalDpi xmlns:a14="http://schemas.microsoft.com/office/drawing/2010/main" val="0"/>
+                        </a:ext>
+                      </a:extLst>
+                    </a:blip>
+                    <a:srcRect/>
+                    <a:stretch>
+                      <a:fillRect/>
+                    </a:stretch>
+                  </pic:blipFill>
+                  <pic:spPr bwMode="auto">
+                    <a:xfrm>
+                      <a:off x="0" y="0"/>
+                      <a:ext cx="4616450" cy="2781300"/>
+                    </a:xfrm>
+                    <a:prstGeom prst="rect">
+                      <a:avLst/>
+                    </a:prstGeom>
+                    <a:noFill/>
+                    <a:ln>
+                      <a:noFill/>
+                    </a:ln>
+                  </pic:spPr>
+                </pic:pic>
+              </a:graphicData>
+            </a:graphic>
+            <wp14:sizeRelH relativeFrom="page">
+              <wp14:pctWidth>0</wp14:pctWidth>
+            </wp14:sizeRelH>
+            <wp14:sizeRelV relativeFrom="page">
+              <wp14:pctHeight>0</wp14:pctHeight>
+            </wp14:sizeRelV>
+          </wp:anchor>
+        </w:drawing>
       </w:r>
       <w:r>
         <w:rPr>
@@ -1016,17 +958,16 @@
           <w:sz w:val="28"/>
           <w:szCs w:val="28"/>
         </w:rPr>
-        <w:t>:</w:t>
-      </w:r>
-    </w:p>
-    <w:p>
-      <w:pPr>
+        <w:t>Диаграммы</w:t>
+      </w:r>
+      <w:r>
         <w:rPr>
           <w:rFonts w:ascii="Times New Roman" w:hAnsi="Times New Roman" w:cs="Times New Roman"/>
           <w:sz w:val="28"/>
           <w:szCs w:val="28"/>
         </w:rPr>
-      </w:pPr>
+        <w:t>:</w:t>
+      </w:r>
     </w:p>
     <w:p>
       <w:pPr>
@@ -1041,197 +982,116 @@
       <w:pPr>
         <w:rPr>
           <w:rFonts w:ascii="Times New Roman" w:hAnsi="Times New Roman" w:cs="Times New Roman"/>
-          <w:sz w:val="28"/>
-          <w:szCs w:val="28"/>
-        </w:rPr>
-      </w:pPr>
-    </w:p>
-    <w:p>
-      <w:pPr>
-        <w:rPr>
-          <w:rFonts w:ascii="Times New Roman" w:hAnsi="Times New Roman" w:cs="Times New Roman"/>
-          <w:sz w:val="28"/>
-          <w:szCs w:val="28"/>
-        </w:rPr>
-      </w:pPr>
-    </w:p>
-    <w:p>
-      <w:pPr>
-        <w:rPr>
-          <w:rFonts w:ascii="Times New Roman" w:hAnsi="Times New Roman" w:cs="Times New Roman"/>
-          <w:sz w:val="28"/>
-          <w:szCs w:val="28"/>
-        </w:rPr>
-      </w:pPr>
-    </w:p>
-    <w:p>
-      <w:pPr>
-        <w:rPr>
-          <w:rFonts w:ascii="Times New Roman" w:hAnsi="Times New Roman" w:cs="Times New Roman"/>
-          <w:sz w:val="28"/>
-          <w:szCs w:val="28"/>
-        </w:rPr>
-      </w:pPr>
-    </w:p>
-    <w:p>
-      <w:pPr>
-        <w:rPr>
-          <w:rFonts w:ascii="Times New Roman" w:hAnsi="Times New Roman" w:cs="Times New Roman"/>
-          <w:sz w:val="28"/>
-          <w:szCs w:val="28"/>
-        </w:rPr>
-      </w:pPr>
-    </w:p>
-    <w:p>
-      <w:pPr>
-        <w:rPr>
-          <w:rFonts w:ascii="Times New Roman" w:hAnsi="Times New Roman" w:cs="Times New Roman"/>
-          <w:sz w:val="28"/>
-          <w:szCs w:val="28"/>
-        </w:rPr>
-      </w:pPr>
-    </w:p>
-    <w:p>
-      <w:pPr>
-        <w:rPr>
-          <w:rFonts w:ascii="Times New Roman" w:hAnsi="Times New Roman" w:cs="Times New Roman"/>
-          <w:sz w:val="28"/>
-          <w:szCs w:val="28"/>
-        </w:rPr>
-      </w:pPr>
-    </w:p>
-    <w:p>
-      <w:pPr>
-        <w:rPr>
-          <w:rFonts w:ascii="Times New Roman" w:hAnsi="Times New Roman" w:cs="Times New Roman"/>
-          <w:sz w:val="28"/>
-          <w:szCs w:val="28"/>
-        </w:rPr>
-      </w:pPr>
-    </w:p>
-    <w:p>
-      <w:pPr>
-        <w:rPr>
-          <w:rFonts w:ascii="Times New Roman" w:hAnsi="Times New Roman" w:cs="Times New Roman"/>
-          <w:sz w:val="28"/>
-          <w:szCs w:val="28"/>
-        </w:rPr>
-      </w:pPr>
-    </w:p>
-    <w:p>
-      <w:pPr>
-        <w:rPr>
-          <w:rFonts w:ascii="Times New Roman" w:hAnsi="Times New Roman" w:cs="Times New Roman"/>
-          <w:sz w:val="28"/>
-          <w:szCs w:val="28"/>
-        </w:rPr>
-      </w:pPr>
-    </w:p>
-    <w:p>
-      <w:pPr>
-        <w:rPr>
-          <w:rFonts w:ascii="Times New Roman" w:hAnsi="Times New Roman" w:cs="Times New Roman"/>
-          <w:sz w:val="28"/>
-          <w:szCs w:val="28"/>
-        </w:rPr>
-      </w:pPr>
-    </w:p>
-    <w:p>
-      <w:pPr>
-        <w:rPr>
-          <w:rFonts w:ascii="Times New Roman" w:hAnsi="Times New Roman" w:cs="Times New Roman"/>
-          <w:sz w:val="28"/>
-          <w:szCs w:val="28"/>
-        </w:rPr>
-      </w:pPr>
-    </w:p>
-    <w:p>
-      <w:pPr>
-        <w:rPr>
-          <w:rFonts w:ascii="Times New Roman" w:hAnsi="Times New Roman" w:cs="Times New Roman"/>
-          <w:sz w:val="28"/>
-          <w:szCs w:val="28"/>
-        </w:rPr>
-      </w:pPr>
-    </w:p>
-    <w:p>
-      <w:pPr>
-        <w:rPr>
-          <w:rFonts w:ascii="Times New Roman" w:hAnsi="Times New Roman" w:cs="Times New Roman"/>
-          <w:sz w:val="28"/>
-          <w:szCs w:val="28"/>
-        </w:rPr>
-      </w:pPr>
-    </w:p>
-    <w:p>
-      <w:pPr>
-        <w:rPr>
-          <w:rFonts w:ascii="Times New Roman" w:hAnsi="Times New Roman" w:cs="Times New Roman"/>
-          <w:sz w:val="28"/>
-          <w:szCs w:val="28"/>
-        </w:rPr>
-      </w:pPr>
-    </w:p>
-    <w:p>
-      <w:pPr>
-        <w:rPr>
-          <w:rFonts w:ascii="Times New Roman" w:hAnsi="Times New Roman" w:cs="Times New Roman"/>
-          <w:sz w:val="28"/>
-          <w:szCs w:val="28"/>
-        </w:rPr>
-      </w:pPr>
-    </w:p>
-    <w:p>
-      <w:pPr>
-        <w:rPr>
-          <w:rFonts w:ascii="Times New Roman" w:hAnsi="Times New Roman" w:cs="Times New Roman"/>
-          <w:sz w:val="28"/>
-          <w:szCs w:val="28"/>
-        </w:rPr>
-      </w:pPr>
-    </w:p>
-    <w:p>
-      <w:pPr>
-        <w:rPr>
-          <w:rFonts w:ascii="Times New Roman" w:hAnsi="Times New Roman" w:cs="Times New Roman"/>
-          <w:sz w:val="28"/>
-          <w:szCs w:val="28"/>
-        </w:rPr>
-      </w:pPr>
-    </w:p>
-    <w:p>
-      <w:pPr>
-        <w:rPr>
-          <w:rFonts w:ascii="Times New Roman" w:hAnsi="Times New Roman" w:cs="Times New Roman"/>
-          <w:sz w:val="28"/>
-          <w:szCs w:val="28"/>
-        </w:rPr>
-      </w:pPr>
-    </w:p>
-    <w:p>
-      <w:pPr>
-        <w:rPr>
-          <w:rFonts w:ascii="Times New Roman" w:hAnsi="Times New Roman" w:cs="Times New Roman"/>
-          <w:sz w:val="28"/>
-          <w:szCs w:val="28"/>
-        </w:rPr>
-      </w:pPr>
-    </w:p>
-    <w:p>
-      <w:pPr>
-        <w:rPr>
-          <w:rFonts w:ascii="Times New Roman" w:hAnsi="Times New Roman" w:cs="Times New Roman"/>
-          <w:sz w:val="28"/>
-          <w:szCs w:val="28"/>
-        </w:rPr>
-      </w:pPr>
-    </w:p>
-    <w:p>
-      <w:pPr>
-        <w:rPr>
-          <w:rFonts w:ascii="Times New Roman" w:hAnsi="Times New Roman" w:cs="Times New Roman"/>
-        </w:rPr>
-      </w:pPr>
+        </w:rPr>
+      </w:pPr>
+      <w:r>
+        <w:rPr>
+          <w:rFonts w:ascii="Times New Roman" w:hAnsi="Times New Roman" w:cs="Times New Roman"/>
+          <w:noProof/>
+        </w:rPr>
+        <w:drawing>
+          <wp:inline distT="0" distB="0" distL="0" distR="0" wp14:anchorId="593F436A" wp14:editId="0EBE7190">
+            <wp:extent cx="2638044" cy="1661137"/>
+            <wp:effectExtent l="0" t="0" r="0" b="0"/>
+            <wp:docPr id="2" name="Рисунок 2"/>
+            <wp:cNvGraphicFramePr>
+              <a:graphicFrameLocks xmlns:a="http://schemas.openxmlformats.org/drawingml/2006/main" noChangeAspect="1"/>
+            </wp:cNvGraphicFramePr>
+            <a:graphic xmlns:a="http://schemas.openxmlformats.org/drawingml/2006/main">
+              <a:graphicData uri="http://schemas.openxmlformats.org/drawingml/2006/picture">
+                <pic:pic xmlns:pic="http://schemas.openxmlformats.org/drawingml/2006/picture">
+                  <pic:nvPicPr>
+                    <pic:cNvPr id="0" name="Picture 2"/>
+                    <pic:cNvPicPr>
+                      <a:picLocks noChangeAspect="1" noChangeArrowheads="1"/>
+                    </pic:cNvPicPr>
+                  </pic:nvPicPr>
+                  <pic:blipFill>
+                    <a:blip r:embed="rId6" cstate="print">
+                      <a:extLst>
+                        <a:ext uri="{28A0092B-C50C-407E-A947-70E740481C1C}">
+                          <a14:useLocalDpi xmlns:a14="http://schemas.microsoft.com/office/drawing/2010/main" val="0"/>
+                        </a:ext>
+                      </a:extLst>
+                    </a:blip>
+                    <a:srcRect/>
+                    <a:stretch>
+                      <a:fillRect/>
+                    </a:stretch>
+                  </pic:blipFill>
+                  <pic:spPr bwMode="auto">
+                    <a:xfrm>
+                      <a:off x="0" y="0"/>
+                      <a:ext cx="2641895" cy="1663562"/>
+                    </a:xfrm>
+                    <a:prstGeom prst="rect">
+                      <a:avLst/>
+                    </a:prstGeom>
+                    <a:noFill/>
+                    <a:ln>
+                      <a:noFill/>
+                    </a:ln>
+                  </pic:spPr>
+                </pic:pic>
+              </a:graphicData>
+            </a:graphic>
+          </wp:inline>
+        </w:drawing>
+      </w:r>
+      <w:r>
+        <w:rPr>
+          <w:rFonts w:ascii="Times New Roman" w:hAnsi="Times New Roman" w:cs="Times New Roman"/>
+          <w:noProof/>
+        </w:rPr>
+        <w:drawing>
+          <wp:inline distT="0" distB="0" distL="0" distR="0" wp14:anchorId="26E2DE35" wp14:editId="2F7B9FB6">
+            <wp:extent cx="3035319" cy="2545080"/>
+            <wp:effectExtent l="0" t="0" r="0" b="7620"/>
+            <wp:docPr id="3" name="Рисунок 3"/>
+            <wp:cNvGraphicFramePr>
+              <a:graphicFrameLocks xmlns:a="http://schemas.openxmlformats.org/drawingml/2006/main" noChangeAspect="1"/>
+            </wp:cNvGraphicFramePr>
+            <a:graphic xmlns:a="http://schemas.openxmlformats.org/drawingml/2006/main">
+              <a:graphicData uri="http://schemas.openxmlformats.org/drawingml/2006/picture">
+                <pic:pic xmlns:pic="http://schemas.openxmlformats.org/drawingml/2006/picture">
+                  <pic:nvPicPr>
+                    <pic:cNvPr id="0" name="Picture 3"/>
+                    <pic:cNvPicPr>
+                      <a:picLocks noChangeAspect="1" noChangeArrowheads="1"/>
+                    </pic:cNvPicPr>
+                  </pic:nvPicPr>
+                  <pic:blipFill>
+                    <a:blip r:embed="rId7">
+                      <a:extLst>
+                        <a:ext uri="{28A0092B-C50C-407E-A947-70E740481C1C}">
+                          <a14:useLocalDpi xmlns:a14="http://schemas.microsoft.com/office/drawing/2010/main" val="0"/>
+                        </a:ext>
+                      </a:extLst>
+                    </a:blip>
+                    <a:srcRect/>
+                    <a:stretch>
+                      <a:fillRect/>
+                    </a:stretch>
+                  </pic:blipFill>
+                  <pic:spPr bwMode="auto">
+                    <a:xfrm>
+                      <a:off x="0" y="0"/>
+                      <a:ext cx="3037388" cy="2546815"/>
+                    </a:xfrm>
+                    <a:prstGeom prst="rect">
+                      <a:avLst/>
+                    </a:prstGeom>
+                    <a:noFill/>
+                    <a:ln>
+                      <a:noFill/>
+                    </a:ln>
+                  </pic:spPr>
+                </pic:pic>
+              </a:graphicData>
+            </a:graphic>
+          </wp:inline>
+        </w:drawing>
+      </w:r>
     </w:p>
     <w:sectPr>
       <w:type w:val="continuous"/>
